--- a/UC/11 UC произвести закупку у поставщика.docx
+++ b/UC/11 UC произвести закупку у поставщика.docx
@@ -15,8 +15,6 @@
         </w:rPr>
         <w:t>Произвести закупку запчастей у поставщика</w:t>
       </w:r>
-      <w:bookmarkStart w:id="0" w:name="_GoBack"/>
-      <w:bookmarkEnd w:id="0"/>
       <w:r>
         <w:rPr>
           <w:b/>
@@ -32,7 +30,16 @@
         <w:t xml:space="preserve">Контекст: </w:t>
       </w:r>
       <w:r>
-        <w:t>Оформление заказа на центральном складе в связи с отсутствием запчастей на локальном складе</w:t>
+        <w:t>Оформление</w:t>
+      </w:r>
+      <w:r>
+        <w:t xml:space="preserve"> закупки запчастей у поставщика (</w:t>
+      </w:r>
+      <w:r>
+        <w:t>https://euroauto.ru/</w:t>
+      </w:r>
+      <w:r>
+        <w:t>)</w:t>
       </w:r>
       <w:r>
         <w:t xml:space="preserve">  </w:t>
@@ -46,13 +53,13 @@
         <w:spacing w:after="0" w:line="276" w:lineRule="auto"/>
       </w:pPr>
       <w:r>
-        <w:t>Область действия: Менеджер</w:t>
-      </w:r>
-      <w:r>
-        <w:t xml:space="preserve"> СТО</w:t>
-      </w:r>
-      <w:r>
-        <w:t xml:space="preserve"> – система</w:t>
+        <w:t xml:space="preserve">Область действия: </w:t>
+      </w:r>
+      <w:r>
+        <w:t xml:space="preserve">Сотрудник центрального склада </w:t>
+      </w:r>
+      <w:r>
+        <w:t>– система</w:t>
       </w:r>
     </w:p>
     <w:p>
@@ -71,10 +78,10 @@
         <w:t>О</w:t>
       </w:r>
       <w:r>
-        <w:t>сновное действующее лицо: менеджер</w:t>
-      </w:r>
-      <w:r>
-        <w:t xml:space="preserve"> сто</w:t>
+        <w:t xml:space="preserve">сновное действующее лицо: </w:t>
+      </w:r>
+      <w:r>
+        <w:t>Сотрудник центрального склада</w:t>
       </w:r>
     </w:p>
     <w:p>
@@ -95,7 +102,10 @@
         <w:spacing w:after="0" w:line="276" w:lineRule="auto"/>
       </w:pPr>
       <w:r>
-        <w:t>Руководство – обеспечить эффективное взаимодействие ремонтной зоны и складов с целью оптимизации рабочего времени и загрузки ремонтной зоны</w:t>
+        <w:t>Руков</w:t>
+      </w:r>
+      <w:r>
+        <w:t>одство – уменьшение затрат на закупки, уменьшение неликвидных запчастей</w:t>
       </w:r>
     </w:p>
     <w:p>
@@ -108,20 +118,10 @@
         <w:spacing w:after="0" w:line="276" w:lineRule="auto"/>
       </w:pPr>
       <w:r>
-        <w:t>Менеджер – получить необходимый набор запчастей для проведения ремонта авто</w:t>
-      </w:r>
-    </w:p>
-    <w:p>
-      <w:pPr>
-        <w:pStyle w:val="a3"/>
-        <w:numPr>
-          <w:ilvl w:val="0"/>
-          <w:numId w:val="2"/>
-        </w:numPr>
-        <w:spacing w:after="0" w:line="276" w:lineRule="auto"/>
-      </w:pPr>
-      <w:r>
-        <w:t>Сотрудник центрального склада – обеспечить хранение зависимостей заказа и выдачи с центрального склада</w:t>
+        <w:t xml:space="preserve">Сотрудник центрального склада – </w:t>
+      </w:r>
+      <w:r>
+        <w:t>получение запчастей для реализации заявки с СТО, пополнение центрального склада</w:t>
       </w:r>
     </w:p>
     <w:p>
@@ -140,7 +140,16 @@
         <w:t xml:space="preserve">условие: </w:t>
       </w:r>
       <w:r>
-        <w:t>запчасти отсутствуют на локальном складе</w:t>
+        <w:t xml:space="preserve">есть заявка с локального склада, </w:t>
+      </w:r>
+      <w:r>
+        <w:t>запчасти</w:t>
+      </w:r>
+      <w:r>
+        <w:t xml:space="preserve"> отсутствуют на центральном складе</w:t>
+      </w:r>
+      <w:r>
+        <w:t>, сотрудник склада имеет логин и пароль для доступа к информационной системе поставщика запчастей</w:t>
       </w:r>
     </w:p>
     <w:p>
@@ -151,7 +160,7 @@
         <w:t xml:space="preserve">Мин гарантии: </w:t>
       </w:r>
       <w:r>
-        <w:t>данные по необходимым запчастям переданы на центральный склад для осуществления закупки</w:t>
+        <w:t xml:space="preserve">получены данные по наличию у поставщика </w:t>
       </w:r>
     </w:p>
     <w:p>
@@ -165,7 +174,7 @@
         <w:t xml:space="preserve"> успеха: </w:t>
       </w:r>
       <w:r>
-        <w:t>необходимые запчасти получены</w:t>
+        <w:t>оформлена закупка запчастей</w:t>
       </w:r>
     </w:p>
     <w:p>
@@ -201,10 +210,7 @@
         <w:spacing w:after="0" w:line="276" w:lineRule="auto"/>
       </w:pPr>
       <w:r>
-        <w:t>М</w:t>
-      </w:r>
-      <w:r>
-        <w:t>енеджер</w:t>
+        <w:t>Сотрудник склада</w:t>
       </w:r>
       <w:r>
         <w:t xml:space="preserve"> </w:t>
@@ -213,7 +219,10 @@
         <w:t xml:space="preserve">запускает функцию </w:t>
       </w:r>
       <w:r>
-        <w:t>заказа запчастей.</w:t>
+        <w:t>закупки</w:t>
+      </w:r>
+      <w:r>
+        <w:t xml:space="preserve"> запчастей.</w:t>
       </w:r>
     </w:p>
     <w:p>
@@ -229,22 +238,25 @@
         <w:t>Система выводит экранную форму документа «</w:t>
       </w:r>
       <w:r>
-        <w:t>Заявка на</w:t>
+        <w:t>Закупка</w:t>
       </w:r>
       <w:r>
         <w:t xml:space="preserve"> запчаст</w:t>
       </w:r>
       <w:r>
-        <w:t>и</w:t>
+        <w:t>ей</w:t>
       </w:r>
       <w:r>
         <w:t xml:space="preserve">» с автоматически заполненными данными в полях «дата </w:t>
       </w:r>
       <w:r>
-        <w:t>заявки</w:t>
-      </w:r>
-      <w:r>
-        <w:t>» - равна текущей дате, «ФИО ответственного» - равно пользователю в системе, а также табличную часть списка запчастей.</w:t>
+        <w:t>закупки</w:t>
+      </w:r>
+      <w:r>
+        <w:t xml:space="preserve">» - равна текущей дате, «ФИО ответственного» - равно пользователю в системе, а также табличную часть </w:t>
+      </w:r>
+      <w:r>
+        <w:t>«корзина»</w:t>
       </w:r>
     </w:p>
     <w:p>
@@ -257,7 +269,7 @@
         <w:spacing w:after="0" w:line="276" w:lineRule="auto"/>
       </w:pPr>
       <w:r>
-        <w:t>Менеджер в поле «склад» запускает функцию выбора склада</w:t>
+        <w:t>Сотрудник склада вводит логин и пароль от информационной системы и нажимает «авторизоваться»</w:t>
       </w:r>
     </w:p>
     <w:p>
@@ -270,7 +282,40 @@
         <w:spacing w:after="0" w:line="276" w:lineRule="auto"/>
       </w:pPr>
       <w:r>
-        <w:t>Система открывает новую экранную форму со списком складов</w:t>
+        <w:t xml:space="preserve">Система получает </w:t>
+      </w:r>
+      <w:proofErr w:type="spellStart"/>
+      <w:r>
+        <w:t>токен</w:t>
+      </w:r>
+      <w:proofErr w:type="spellEnd"/>
+      <w:r>
+        <w:t xml:space="preserve"> для авторизации (</w:t>
+      </w:r>
+      <w:r>
+        <w:rPr>
+          <w:rFonts w:ascii="Segoe UI" w:hAnsi="Segoe UI" w:cs="Segoe UI"/>
+          <w:color w:val="172B4D"/>
+          <w:sz w:val="21"/>
+          <w:szCs w:val="21"/>
+          <w:shd w:val="clear" w:color="auto" w:fill="FFFFFF"/>
+        </w:rPr>
+        <w:t>POST </w:t>
+      </w:r>
+      <w:hyperlink r:id="rId5" w:history="1">
+        <w:r>
+          <w:rPr>
+            <w:rStyle w:val="a4"/>
+            <w:rFonts w:ascii="Segoe UI" w:hAnsi="Segoe UI" w:cs="Segoe UI"/>
+            <w:sz w:val="21"/>
+            <w:szCs w:val="21"/>
+            <w:shd w:val="clear" w:color="auto" w:fill="FFFFFF"/>
+          </w:rPr>
+          <w:t>https://whls.euroauto.ru/api/auth</w:t>
+        </w:r>
+      </w:hyperlink>
+      <w:r>
+        <w:t>)</w:t>
       </w:r>
     </w:p>
     <w:p>
@@ -283,7 +328,13 @@
         <w:spacing w:after="0" w:line="276" w:lineRule="auto"/>
       </w:pPr>
       <w:r>
-        <w:t>Менеджер выбирает центральный склад и подтверждает свой выбор</w:t>
+        <w:t xml:space="preserve">Сотрудник склада в </w:t>
+      </w:r>
+      <w:r>
+        <w:t xml:space="preserve">корзине </w:t>
+      </w:r>
+      <w:r>
+        <w:t>нажимает «Подбор»</w:t>
       </w:r>
     </w:p>
     <w:p>
@@ -296,7 +347,16 @@
         <w:spacing w:after="0" w:line="276" w:lineRule="auto"/>
       </w:pPr>
       <w:r>
-        <w:t>Система заполняет поле «склад» на основании выбора менеджера</w:t>
+        <w:t>Система открывает форму</w:t>
+      </w:r>
+      <w:r>
+        <w:t xml:space="preserve"> </w:t>
+      </w:r>
+      <w:r>
+        <w:t xml:space="preserve">выбора </w:t>
+      </w:r>
+      <w:r>
+        <w:t>запчастей поставщика</w:t>
       </w:r>
     </w:p>
     <w:p>
@@ -309,19 +369,7 @@
         <w:spacing w:after="0" w:line="276" w:lineRule="auto"/>
       </w:pPr>
       <w:r>
-        <w:t xml:space="preserve">Менеджер в табличной части «список </w:t>
-      </w:r>
-      <w:r>
-        <w:t xml:space="preserve">запчастей» </w:t>
-      </w:r>
-      <w:r>
-        <w:t xml:space="preserve">нажимает на кнопку «На основании </w:t>
-      </w:r>
-      <w:r>
-        <w:t>заявки</w:t>
-      </w:r>
-      <w:r>
-        <w:t>»</w:t>
+        <w:t>Сотрудник склада вводит артикул и нажимает «Поиск»</w:t>
       </w:r>
     </w:p>
     <w:p>
@@ -334,13 +382,73 @@
         <w:spacing w:after="0" w:line="276" w:lineRule="auto"/>
       </w:pPr>
       <w:r>
-        <w:t xml:space="preserve">Система открывает экранную форму со списком </w:t>
-      </w:r>
-      <w:r>
-        <w:t>заявок</w:t>
-      </w:r>
-      <w:r>
-        <w:t xml:space="preserve"> на текущий локальный склад</w:t>
+        <w:t>Система получает список предложений (</w:t>
+      </w:r>
+      <w:r>
+        <w:rPr>
+          <w:lang w:val="en-US"/>
+        </w:rPr>
+        <w:t>GET</w:t>
+      </w:r>
+      <w:r>
+        <w:rPr>
+          <w:rFonts w:ascii="Segoe UI" w:hAnsi="Segoe UI" w:cs="Segoe UI"/>
+          <w:color w:val="172B4D"/>
+          <w:sz w:val="21"/>
+          <w:szCs w:val="21"/>
+          <w:shd w:val="clear" w:color="auto" w:fill="FFFFFF"/>
+        </w:rPr>
+        <w:t> </w:t>
+      </w:r>
+      <w:r>
+        <w:rPr>
+          <w:rFonts w:ascii="Segoe UI" w:hAnsi="Segoe UI" w:cs="Segoe UI"/>
+          <w:sz w:val="21"/>
+          <w:szCs w:val="21"/>
+          <w:shd w:val="clear" w:color="auto" w:fill="FFFFFF"/>
+        </w:rPr>
+        <w:t>https://whls.euroauto.ru/api</w:t>
+      </w:r>
+      <w:r>
+        <w:t>/</w:t>
+      </w:r>
+      <w:r>
+        <w:rPr>
+          <w:rFonts w:ascii="Segoe UI" w:hAnsi="Segoe UI" w:cs="Segoe UI"/>
+          <w:color w:val="172B4D"/>
+          <w:sz w:val="21"/>
+          <w:szCs w:val="21"/>
+          <w:shd w:val="clear" w:color="auto" w:fill="FFFFFF"/>
+        </w:rPr>
+        <w:t>offers/products/{product_</w:t>
+      </w:r>
+      <w:proofErr w:type="gramStart"/>
+      <w:r>
+        <w:rPr>
+          <w:rFonts w:ascii="Segoe UI" w:hAnsi="Segoe UI" w:cs="Segoe UI"/>
+          <w:color w:val="172B4D"/>
+          <w:sz w:val="21"/>
+          <w:szCs w:val="21"/>
+          <w:shd w:val="clear" w:color="auto" w:fill="FFFFFF"/>
+        </w:rPr>
+        <w:t>id,...</w:t>
+      </w:r>
+      <w:proofErr w:type="gramEnd"/>
+      <w:r>
+        <w:rPr>
+          <w:rFonts w:ascii="Segoe UI" w:hAnsi="Segoe UI" w:cs="Segoe UI"/>
+          <w:color w:val="172B4D"/>
+          <w:sz w:val="21"/>
+          <w:szCs w:val="21"/>
+          <w:shd w:val="clear" w:color="auto" w:fill="FFFFFF"/>
+        </w:rPr>
+        <w:t>}</w:t>
+      </w:r>
+      <w:r>
+        <w:t>)</w:t>
+      </w:r>
+      <w:r>
+        <w:t xml:space="preserve"> </w:t>
       </w:r>
     </w:p>
     <w:p>
@@ -353,13 +461,7 @@
         <w:spacing w:after="0" w:line="276" w:lineRule="auto"/>
       </w:pPr>
       <w:r>
-        <w:t xml:space="preserve">Менеджер выбирает необходимый документ </w:t>
-      </w:r>
-      <w:r>
-        <w:t>заявки</w:t>
-      </w:r>
-      <w:r>
-        <w:t xml:space="preserve"> и подтверждает выбор</w:t>
+        <w:t>Сотрудник склада выбирает необходимое предложение по запчасти</w:t>
       </w:r>
     </w:p>
     <w:p>
@@ -372,19 +474,53 @@
         <w:spacing w:after="0" w:line="276" w:lineRule="auto"/>
       </w:pPr>
       <w:r>
-        <w:t xml:space="preserve">Система открывает форму выбранного документа </w:t>
-      </w:r>
-      <w:r>
-        <w:t>заявки на</w:t>
-      </w:r>
-      <w:r>
-        <w:t xml:space="preserve"> запчаст</w:t>
-      </w:r>
-      <w:r>
-        <w:t>и</w:t>
-      </w:r>
-      <w:r>
-        <w:t>.</w:t>
+        <w:t xml:space="preserve">Система добавляет запчасть в корзину </w:t>
+      </w:r>
+    </w:p>
+    <w:p>
+      <w:pPr>
+        <w:pStyle w:val="a3"/>
+        <w:spacing w:after="0" w:line="276" w:lineRule="auto"/>
+        <w:ind w:left="927"/>
+        <w:rPr>
+          <w:lang w:val="en-US"/>
+        </w:rPr>
+      </w:pPr>
+      <w:r>
+        <w:rPr>
+          <w:lang w:val="en-US"/>
+        </w:rPr>
+        <w:t>(</w:t>
+      </w:r>
+      <w:r>
+        <w:rPr>
+          <w:rFonts w:ascii="Segoe UI" w:hAnsi="Segoe UI" w:cs="Segoe UI"/>
+          <w:color w:val="172B4D"/>
+          <w:sz w:val="21"/>
+          <w:szCs w:val="21"/>
+          <w:shd w:val="clear" w:color="auto" w:fill="FFFFFF"/>
+          <w:lang w:val="en-US"/>
+        </w:rPr>
+        <w:t xml:space="preserve">POST </w:t>
+      </w:r>
+      <w:hyperlink r:id="rId6" w:history="1">
+        <w:r>
+          <w:rPr>
+            <w:rStyle w:val="a4"/>
+            <w:rFonts w:ascii="Segoe UI" w:hAnsi="Segoe UI" w:cs="Segoe UI"/>
+            <w:sz w:val="21"/>
+            <w:szCs w:val="21"/>
+            <w:shd w:val="clear" w:color="auto" w:fill="FFFFFF"/>
+            <w:lang w:val="en-US"/>
+          </w:rPr>
+          <w:t>https://whls.euroauto.ru/api/carts/offers/{offer_id}</w:t>
+        </w:r>
+      </w:hyperlink>
+      <w:r>
+        <w:rPr>
+          <w:lang w:val="en-US"/>
+        </w:rPr>
+        <w:t>)</w:t>
       </w:r>
     </w:p>
     <w:p>
@@ -397,13 +533,7 @@
         <w:spacing w:after="0" w:line="276" w:lineRule="auto"/>
       </w:pPr>
       <w:r>
-        <w:t xml:space="preserve">Менеджер из табличной части списка запчастей выбирает позиции, необходимые для </w:t>
-      </w:r>
-      <w:r>
-        <w:t>заказа с центрального склада и</w:t>
-      </w:r>
-      <w:r>
-        <w:t xml:space="preserve"> подтверждает выбор.</w:t>
+        <w:t>Сотрудник устанавливает количество и нажимает «Подбор заявки»</w:t>
       </w:r>
     </w:p>
     <w:p>
@@ -416,19 +546,7 @@
         <w:spacing w:after="0" w:line="276" w:lineRule="auto"/>
       </w:pPr>
       <w:r>
-        <w:t>Система автоматически заполняет табличную часть документа «</w:t>
-      </w:r>
-      <w:r>
-        <w:t>Заявка на</w:t>
-      </w:r>
-      <w:r>
-        <w:t xml:space="preserve"> запчаст</w:t>
-      </w:r>
-      <w:r>
-        <w:t>и</w:t>
-      </w:r>
-      <w:r>
-        <w:t>» выбранными позициями.</w:t>
+        <w:t>Система открывает список заявок запчастей</w:t>
       </w:r>
     </w:p>
     <w:p>
@@ -441,19 +559,102 @@
         <w:spacing w:after="0" w:line="276" w:lineRule="auto"/>
       </w:pPr>
       <w:r>
-        <w:t>Менеджер указывает количество каждой позиции и сохраняет документ «</w:t>
-      </w:r>
-      <w:r>
-        <w:t>Заявка на</w:t>
-      </w:r>
-      <w:r>
-        <w:t xml:space="preserve"> запчаст</w:t>
-      </w:r>
-      <w:r>
-        <w:t>и</w:t>
-      </w:r>
-      <w:r>
-        <w:t xml:space="preserve">» </w:t>
+        <w:t>Сотрудник выбирает заявку, на основании которой выполняется закупка</w:t>
+      </w:r>
+    </w:p>
+    <w:p>
+      <w:pPr>
+        <w:pStyle w:val="a3"/>
+        <w:numPr>
+          <w:ilvl w:val="0"/>
+          <w:numId w:val="5"/>
+        </w:numPr>
+        <w:spacing w:after="0" w:line="276" w:lineRule="auto"/>
+      </w:pPr>
+      <w:r>
+        <w:t>Система в строке с добавленной позицией запчасти записывает значение заявки</w:t>
+      </w:r>
+    </w:p>
+    <w:p>
+      <w:pPr>
+        <w:pStyle w:val="a3"/>
+        <w:numPr>
+          <w:ilvl w:val="0"/>
+          <w:numId w:val="5"/>
+        </w:numPr>
+        <w:spacing w:after="0" w:line="276" w:lineRule="auto"/>
+      </w:pPr>
+      <w:r>
+        <w:t>Сотрудник склада повторяет действия п.5-п14</w:t>
+      </w:r>
+    </w:p>
+    <w:p>
+      <w:pPr>
+        <w:pStyle w:val="a3"/>
+        <w:numPr>
+          <w:ilvl w:val="0"/>
+          <w:numId w:val="5"/>
+        </w:numPr>
+        <w:spacing w:after="0" w:line="276" w:lineRule="auto"/>
+      </w:pPr>
+      <w:r>
+        <w:t>Сотрудник склада подтверждает закупку запчастей</w:t>
+      </w:r>
+    </w:p>
+    <w:p>
+      <w:pPr>
+        <w:pStyle w:val="a3"/>
+        <w:numPr>
+          <w:ilvl w:val="0"/>
+          <w:numId w:val="5"/>
+        </w:numPr>
+        <w:spacing w:after="0" w:line="276" w:lineRule="auto"/>
+      </w:pPr>
+      <w:r>
+        <w:t>Система осуществляет закупку товаров из корзины у поставщика (</w:t>
+      </w:r>
+      <w:r>
+        <w:rPr>
+          <w:lang w:val="en-US"/>
+        </w:rPr>
+        <w:t>POST</w:t>
+      </w:r>
+      <w:r>
+        <w:t xml:space="preserve"> </w:t>
+      </w:r>
+      <w:r>
+        <w:rPr>
+          <w:rFonts w:ascii="Segoe UI" w:hAnsi="Segoe UI" w:cs="Segoe UI"/>
+          <w:sz w:val="21"/>
+          <w:szCs w:val="21"/>
+          <w:shd w:val="clear" w:color="auto" w:fill="FFFFFF"/>
+        </w:rPr>
+        <w:t>https://whls.euroauto.ru/api</w:t>
+      </w:r>
+      <w:r>
+        <w:rPr>
+          <w:rFonts w:ascii="Segoe UI" w:hAnsi="Segoe UI" w:cs="Segoe UI"/>
+          <w:sz w:val="21"/>
+          <w:szCs w:val="21"/>
+          <w:shd w:val="clear" w:color="auto" w:fill="FFFFFF"/>
+        </w:rPr>
+        <w:t>/</w:t>
+      </w:r>
+      <w:r>
+        <w:rPr>
+          <w:rFonts w:ascii="Segoe UI" w:hAnsi="Segoe UI" w:cs="Segoe UI"/>
+          <w:color w:val="172B4D"/>
+          <w:sz w:val="21"/>
+          <w:szCs w:val="21"/>
+          <w:shd w:val="clear" w:color="auto" w:fill="FFFFFF"/>
+        </w:rPr>
+        <w:t>orders/carts</w:t>
+      </w:r>
+      <w:r>
+        <w:t>)</w:t>
+      </w:r>
+      <w:r>
+        <w:t xml:space="preserve">  </w:t>
       </w:r>
     </w:p>
     <w:p>
@@ -486,25 +687,13 @@
         <w:ind w:left="360"/>
       </w:pPr>
       <w:r>
-        <w:t>9</w:t>
+        <w:t>3</w:t>
       </w:r>
       <w:r>
         <w:t xml:space="preserve">.1. </w:t>
       </w:r>
       <w:r>
-        <w:t xml:space="preserve">В списке </w:t>
-      </w:r>
-      <w:r>
-        <w:t>заявок</w:t>
-      </w:r>
-      <w:r>
-        <w:t xml:space="preserve"> на локальный склад отсутствуют за</w:t>
-      </w:r>
-      <w:r>
-        <w:t>явки</w:t>
-      </w:r>
-      <w:r>
-        <w:t xml:space="preserve"> на локальный склад</w:t>
+        <w:t>Неверный логин, пароль</w:t>
       </w:r>
     </w:p>
     <w:p>
@@ -513,56 +702,166 @@
         <w:spacing w:after="0" w:line="276" w:lineRule="auto"/>
       </w:pPr>
       <w:r>
-        <w:t>9</w:t>
+        <w:t>3</w:t>
       </w:r>
       <w:r>
         <w:t>.1.1.</w:t>
       </w:r>
       <w:r>
         <w:tab/>
-      </w:r>
-      <w:r>
-        <w:t>Менеджер в табличной части «список запчастей» открывает форму подбора запчастей</w:t>
+        <w:t>Сотрудник склада заново вводит логин и пароль и нажимает «авторизоваться»</w:t>
       </w:r>
     </w:p>
     <w:p>
       <w:pPr>
         <w:pStyle w:val="a3"/>
-        <w:numPr>
-          <w:ilvl w:val="2"/>
-          <w:numId w:val="11"/>
-        </w:numPr>
-        <w:spacing w:after="0" w:line="276" w:lineRule="auto"/>
-      </w:pPr>
-      <w:r>
-        <w:t xml:space="preserve">Система открывает экранную форму списка справочника запчастей </w:t>
+        <w:spacing w:after="0" w:line="276" w:lineRule="auto"/>
+      </w:pPr>
+      <w:r>
+        <w:t xml:space="preserve">3.1.2. </w:t>
+      </w:r>
+      <w:r>
+        <w:tab/>
+      </w:r>
+      <w:r>
+        <w:t xml:space="preserve">Система получает </w:t>
+      </w:r>
+      <w:proofErr w:type="spellStart"/>
+      <w:r>
+        <w:t>токен</w:t>
+      </w:r>
+      <w:proofErr w:type="spellEnd"/>
+      <w:r>
+        <w:t xml:space="preserve"> для авторизации (</w:t>
+      </w:r>
+      <w:r>
+        <w:rPr>
+          <w:rFonts w:ascii="Segoe UI" w:hAnsi="Segoe UI" w:cs="Segoe UI"/>
+          <w:color w:val="172B4D"/>
+          <w:sz w:val="21"/>
+          <w:szCs w:val="21"/>
+          <w:shd w:val="clear" w:color="auto" w:fill="FFFFFF"/>
+        </w:rPr>
+        <w:t>POST </w:t>
+      </w:r>
+      <w:hyperlink r:id="rId7" w:history="1">
+        <w:r>
+          <w:rPr>
+            <w:rStyle w:val="a4"/>
+            <w:rFonts w:ascii="Segoe UI" w:hAnsi="Segoe UI" w:cs="Segoe UI"/>
+            <w:sz w:val="21"/>
+            <w:szCs w:val="21"/>
+            <w:shd w:val="clear" w:color="auto" w:fill="FFFFFF"/>
+          </w:rPr>
+          <w:t>https://whls.euroauto.ru/api/auth</w:t>
+        </w:r>
+      </w:hyperlink>
+      <w:r>
+        <w:t>)</w:t>
       </w:r>
     </w:p>
     <w:p>
       <w:pPr>
         <w:pStyle w:val="a3"/>
-        <w:numPr>
-          <w:ilvl w:val="2"/>
-          <w:numId w:val="11"/>
-        </w:numPr>
-        <w:spacing w:after="0" w:line="276" w:lineRule="auto"/>
-      </w:pPr>
-      <w:r>
-        <w:t>Менеджер выбирает необходимые запчасти и подтверждает выбор</w:t>
-      </w:r>
-    </w:p>
-    <w:p>
-      <w:pPr>
-        <w:pStyle w:val="a3"/>
-        <w:numPr>
-          <w:ilvl w:val="2"/>
-          <w:numId w:val="11"/>
-        </w:numPr>
+        <w:spacing w:after="0" w:line="276" w:lineRule="auto"/>
+      </w:pPr>
+    </w:p>
+    <w:p>
+      <w:pPr>
         <w:spacing w:after="0" w:line="276" w:lineRule="auto"/>
       </w:pPr>
       <w:r>
         <w:lastRenderedPageBreak/>
-        <w:t>Система автоматически заполняет табличную часть «список запчастей» на основании выбора менеджера.</w:t>
+        <w:t xml:space="preserve">       9.1. </w:t>
+      </w:r>
+      <w:r>
+        <w:t>Запрошенная в заявке</w:t>
+      </w:r>
+      <w:r>
+        <w:t xml:space="preserve"> запчасть </w:t>
+      </w:r>
+      <w:r>
+        <w:t>отсутствует в списке</w:t>
+      </w:r>
+    </w:p>
+    <w:p>
+      <w:pPr>
+        <w:spacing w:after="0" w:line="276" w:lineRule="auto"/>
+      </w:pPr>
+      <w:r>
+        <w:tab/>
+        <w:t>9.1.1. Сотрудник склада выбирает имеющиеся аналоги в списке предложений и запускает функционал «Отправить список аналогов»</w:t>
+      </w:r>
+    </w:p>
+    <w:p>
+      <w:pPr>
+        <w:spacing w:after="0" w:line="276" w:lineRule="auto"/>
+      </w:pPr>
+      <w:r>
+        <w:t xml:space="preserve">       13.1. Закупка запчасти производится не по заявке, отсутствует необходимая заявка в списке заявок</w:t>
+      </w:r>
+      <w:r>
+        <w:tab/>
+      </w:r>
+    </w:p>
+    <w:p>
+      <w:pPr>
+        <w:spacing w:after="0" w:line="276" w:lineRule="auto"/>
+      </w:pPr>
+      <w:r>
+        <w:tab/>
+        <w:t>13.1.1. Сотрудник склада закрывает список заявок</w:t>
+      </w:r>
+    </w:p>
+    <w:p>
+      <w:pPr>
+        <w:spacing w:after="0" w:line="276" w:lineRule="auto"/>
+      </w:pPr>
+      <w:r>
+        <w:tab/>
+        <w:t>13.1.2. Система отставляет поле «заявка» в строке с позицией запчасти незаполненной</w:t>
+      </w:r>
+    </w:p>
+    <w:p>
+      <w:pPr>
+        <w:spacing w:after="0" w:line="276" w:lineRule="auto"/>
+      </w:pPr>
+      <w:r>
+        <w:t xml:space="preserve">        16.1. У поставщика нет указанного количества запчастей</w:t>
+      </w:r>
+    </w:p>
+    <w:p>
+      <w:pPr>
+        <w:spacing w:after="0" w:line="276" w:lineRule="auto"/>
+      </w:pPr>
+      <w:r>
+        <w:t xml:space="preserve">  </w:t>
+      </w:r>
+      <w:r>
+        <w:tab/>
+        <w:t>16.1.1. Система выводит сообщение, что у поставщика отсутствует необходимое количество запчастей и выводит этот список с указанием имеющегося количества</w:t>
+      </w:r>
+    </w:p>
+    <w:p>
+      <w:pPr>
+        <w:spacing w:after="0" w:line="276" w:lineRule="auto"/>
+      </w:pPr>
+      <w:r>
+        <w:tab/>
+        <w:t>16.1.2. Сотрудник склада меняет количество запчастей у отсутствующих позиций и подтверждает закупку</w:t>
+      </w:r>
+      <w:bookmarkStart w:id="0" w:name="_GoBack"/>
+      <w:bookmarkEnd w:id="0"/>
+      <w:r>
+        <w:t xml:space="preserve">  </w:t>
+      </w:r>
+    </w:p>
+    <w:p>
+      <w:pPr>
+        <w:spacing w:after="0" w:line="276" w:lineRule="auto"/>
+      </w:pPr>
+      <w:r>
+        <w:tab/>
       </w:r>
     </w:p>
     <w:p>
@@ -1369,7 +1668,7 @@
   <w:abstractNum w:abstractNumId="7" w15:restartNumberingAfterBreak="0">
     <w:nsid w:val="6FFB40A5"/>
     <w:multiLevelType w:val="hybridMultilevel"/>
-    <w:tmpl w:val="241EF8F8"/>
+    <w:tmpl w:val="727EC574"/>
     <w:lvl w:ilvl="0" w:tplc="0419000F">
       <w:start w:val="1"/>
       <w:numFmt w:val="decimal"/>
@@ -2125,6 +2424,17 @@
       <w:contextualSpacing/>
     </w:pPr>
   </w:style>
+  <w:style w:type="character" w:styleId="a4">
+    <w:name w:val="Hyperlink"/>
+    <w:basedOn w:val="a0"/>
+    <w:uiPriority w:val="99"/>
+    <w:unhideWhenUsed/>
+    <w:rsid w:val="00CB3A75"/>
+    <w:rPr>
+      <w:color w:val="0563C1" w:themeColor="hyperlink"/>
+      <w:u w:val="single"/>
+    </w:rPr>
+  </w:style>
 </w:styles>
 </file>
 
